--- a/info.docx
+++ b/info.docx
@@ -8,6 +8,13 @@
           <w:lang w:val="es-ES"/>
         </w:rPr>
       </w:pPr>
+    </w:p>
+    <w:p>
+      <w:pPr>
+        <w:rPr>
+          <w:lang w:val="es-ES"/>
+        </w:rPr>
+      </w:pPr>
       <w:r>
         <w:rPr>
           <w:lang w:val="es-ES"/>
@@ -35,8 +42,76 @@
           <w:lang w:val="es-ES"/>
         </w:rPr>
       </w:pPr>
+      <w:r>
+        <w:rPr>
+          <w:lang w:val="es-ES"/>
+        </w:rPr>
+        <w:t xml:space="preserve">Juan Pablo </w:t>
+      </w:r>
+      <w:proofErr w:type="spellStart"/>
+      <w:r>
+        <w:rPr>
+          <w:lang w:val="es-ES"/>
+        </w:rPr>
+        <w:t>Heano</w:t>
+      </w:r>
+      <w:proofErr w:type="spellEnd"/>
+      <w:r>
+        <w:rPr>
+          <w:lang w:val="es-ES"/>
+        </w:rPr>
+        <w:t xml:space="preserve"> cc:1036957601</w:t>
+      </w:r>
       <w:bookmarkStart w:id="0" w:name="_GoBack"/>
       <w:bookmarkEnd w:id="0"/>
+    </w:p>
+    <w:p>
+      <w:pPr>
+        <w:rPr>
+          <w:lang w:val="es-ES"/>
+        </w:rPr>
+      </w:pPr>
+      <w:r>
+        <w:rPr>
+          <w:noProof/>
+          <w:lang w:eastAsia="es-CO"/>
+        </w:rPr>
+        <w:drawing>
+          <wp:inline distT="0" distB="0" distL="0" distR="0" wp14:anchorId="56FAD2D5" wp14:editId="57EBD0F2">
+            <wp:extent cx="5612130" cy="4209415"/>
+            <wp:effectExtent l="0" t="0" r="7620" b="635"/>
+            <wp:docPr id="1" name="Imagen 1"/>
+            <wp:cNvGraphicFramePr>
+              <a:graphicFrameLocks xmlns:a="http://schemas.openxmlformats.org/drawingml/2006/main" noChangeAspect="1"/>
+            </wp:cNvGraphicFramePr>
+            <a:graphic xmlns:a="http://schemas.openxmlformats.org/drawingml/2006/main">
+              <a:graphicData uri="http://schemas.openxmlformats.org/drawingml/2006/picture">
+                <pic:pic xmlns:pic="http://schemas.openxmlformats.org/drawingml/2006/picture">
+                  <pic:nvPicPr>
+                    <pic:cNvPr id="1" name=""/>
+                    <pic:cNvPicPr/>
+                  </pic:nvPicPr>
+                  <pic:blipFill>
+                    <a:blip r:embed="rId4"/>
+                    <a:stretch>
+                      <a:fillRect/>
+                    </a:stretch>
+                  </pic:blipFill>
+                  <pic:spPr>
+                    <a:xfrm>
+                      <a:off x="0" y="0"/>
+                      <a:ext cx="5612130" cy="4209415"/>
+                    </a:xfrm>
+                    <a:prstGeom prst="rect">
+                      <a:avLst/>
+                    </a:prstGeom>
+                  </pic:spPr>
+                </pic:pic>
+              </a:graphicData>
+            </a:graphic>
+          </wp:inline>
+        </w:drawing>
+      </w:r>
     </w:p>
     <w:sectPr>
       <w:pgSz w:w="12240" w:h="15840"/>

--- a/info.docx
+++ b/info.docx
@@ -60,10 +60,16 @@
         <w:rPr>
           <w:lang w:val="es-ES"/>
         </w:rPr>
-        <w:t xml:space="preserve"> cc:1036957601</w:t>
-      </w:r>
-      <w:bookmarkStart w:id="0" w:name="_GoBack"/>
-      <w:bookmarkEnd w:id="0"/>
+        <w:t xml:space="preserve"> cc</w:t>
+      </w:r>
+      <w:proofErr w:type="gramStart"/>
+      <w:r>
+        <w:rPr>
+          <w:lang w:val="es-ES"/>
+        </w:rPr>
+        <w:t>:1036957601</w:t>
+      </w:r>
+      <w:proofErr w:type="gramEnd"/>
     </w:p>
     <w:p>
       <w:pPr>
@@ -112,6 +118,201 @@
           </wp:inline>
         </w:drawing>
       </w:r>
+    </w:p>
+    <w:p>
+      <w:pPr>
+        <w:rPr>
+          <w:lang w:val="es-ES"/>
+        </w:rPr>
+      </w:pPr>
+      <w:r>
+        <w:rPr>
+          <w:b/>
+          <w:lang w:val="es-ES"/>
+        </w:rPr>
+        <w:t xml:space="preserve">Paso 1: </w:t>
+      </w:r>
+      <w:r>
+        <w:rPr>
+          <w:lang w:val="es-ES"/>
+        </w:rPr>
+        <w:t xml:space="preserve">Para crear un </w:t>
+      </w:r>
+      <w:r>
+        <w:rPr>
+          <w:lang w:val="es-ES"/>
+        </w:rPr>
+        <w:t>triángulo</w:t>
+      </w:r>
+      <w:r>
+        <w:rPr>
+          <w:lang w:val="es-ES"/>
+        </w:rPr>
+        <w:t xml:space="preserve"> uniendo las partes </w:t>
+      </w:r>
+      <w:r>
+        <w:rPr>
+          <w:lang w:val="es-ES"/>
+        </w:rPr>
+        <w:t>más</w:t>
+      </w:r>
+      <w:r>
+        <w:rPr>
+          <w:lang w:val="es-ES"/>
+        </w:rPr>
+        <w:t xml:space="preserve"> cortas, se alza la hoja con los dedos índice, anular, y el gordo.</w:t>
+      </w:r>
+    </w:p>
+    <w:p>
+      <w:pPr>
+        <w:rPr>
+          <w:lang w:val="es-ES"/>
+        </w:rPr>
+      </w:pPr>
+      <w:r>
+        <w:rPr>
+          <w:b/>
+          <w:lang w:val="es-ES"/>
+        </w:rPr>
+        <w:t xml:space="preserve">Paso 2: </w:t>
+      </w:r>
+      <w:r>
+        <w:rPr>
+          <w:lang w:val="es-ES"/>
+        </w:rPr>
+        <w:t>se agarra la hoja entre los dedos índice y corazón.</w:t>
+      </w:r>
+    </w:p>
+    <w:p>
+      <w:pPr>
+        <w:rPr>
+          <w:lang w:val="es-ES"/>
+        </w:rPr>
+      </w:pPr>
+      <w:r>
+        <w:rPr>
+          <w:b/>
+          <w:lang w:val="es-ES"/>
+        </w:rPr>
+        <w:t xml:space="preserve">Paso 3: </w:t>
+      </w:r>
+      <w:r>
+        <w:rPr>
+          <w:lang w:val="es-ES"/>
+        </w:rPr>
+        <w:t>luego con los dedos meñique y anular se extraen las tarjetas.</w:t>
+      </w:r>
+    </w:p>
+    <w:p>
+      <w:pPr>
+        <w:rPr>
+          <w:lang w:val="es-ES"/>
+        </w:rPr>
+      </w:pPr>
+      <w:r>
+        <w:rPr>
+          <w:b/>
+          <w:lang w:val="es-ES"/>
+        </w:rPr>
+        <w:t>Paso 4</w:t>
+      </w:r>
+      <w:r>
+        <w:rPr>
+          <w:b/>
+          <w:lang w:val="es-ES"/>
+        </w:rPr>
+        <w:t xml:space="preserve">: </w:t>
+      </w:r>
+      <w:r>
+        <w:rPr>
+          <w:lang w:val="es-ES"/>
+        </w:rPr>
+        <w:t>Se</w:t>
+      </w:r>
+      <w:r>
+        <w:rPr>
+          <w:lang w:val="es-ES"/>
+        </w:rPr>
+        <w:t xml:space="preserve"> toman las tarjetas de tal forma que el dedo gordo y </w:t>
+      </w:r>
+      <w:r>
+        <w:rPr>
+          <w:lang w:val="es-ES"/>
+        </w:rPr>
+        <w:t>el dedo</w:t>
+      </w:r>
+      <w:r>
+        <w:rPr>
+          <w:lang w:val="es-ES"/>
+        </w:rPr>
+        <w:t xml:space="preserve"> del corazón estén en la intersección de las dos tarjetas.</w:t>
+      </w:r>
+    </w:p>
+    <w:p>
+      <w:pPr>
+        <w:rPr>
+          <w:lang w:val="es-ES"/>
+        </w:rPr>
+      </w:pPr>
+      <w:r>
+        <w:rPr>
+          <w:b/>
+          <w:lang w:val="es-ES"/>
+        </w:rPr>
+        <w:t>Paso</w:t>
+      </w:r>
+      <w:r>
+        <w:rPr>
+          <w:b/>
+          <w:lang w:val="es-ES"/>
+        </w:rPr>
+        <w:t xml:space="preserve"> 5: </w:t>
+      </w:r>
+      <w:r>
+        <w:rPr>
+          <w:lang w:val="es-ES"/>
+        </w:rPr>
+        <w:t>Los dedos índice y anular hacen presión hacia el dedo gordo.</w:t>
+      </w:r>
+    </w:p>
+    <w:p>
+      <w:pPr>
+        <w:rPr>
+          <w:b/>
+          <w:lang w:val="es-ES"/>
+        </w:rPr>
+      </w:pPr>
+      <w:r>
+        <w:rPr>
+          <w:b/>
+          <w:lang w:val="es-ES"/>
+        </w:rPr>
+        <w:t xml:space="preserve">Paso 6: </w:t>
+      </w:r>
+      <w:r>
+        <w:rPr>
+          <w:lang w:val="es-ES"/>
+        </w:rPr>
+        <w:t>Se apoya el triángulo en la superficie de la hoja de papel.</w:t>
+      </w:r>
+    </w:p>
+    <w:p>
+      <w:pPr>
+        <w:rPr>
+          <w:b/>
+          <w:lang w:val="es-ES"/>
+        </w:rPr>
+      </w:pPr>
+    </w:p>
+    <w:p>
+      <w:pPr>
+        <w:rPr>
+          <w:b/>
+          <w:lang w:val="es-ES"/>
+        </w:rPr>
+      </w:pPr>
+      <w:bookmarkStart w:id="0" w:name="_GoBack"/>
+      <w:bookmarkEnd w:id="0"/>
     </w:p>
     <w:sectPr>
       <w:pgSz w:w="12240" w:h="15840"/>

--- a/info.docx
+++ b/info.docx
@@ -136,31 +136,7 @@
         <w:rPr>
           <w:lang w:val="es-ES"/>
         </w:rPr>
-        <w:t xml:space="preserve">Para crear un </w:t>
-      </w:r>
-      <w:r>
-        <w:rPr>
-          <w:lang w:val="es-ES"/>
-        </w:rPr>
-        <w:t>triángulo</w:t>
-      </w:r>
-      <w:r>
-        <w:rPr>
-          <w:lang w:val="es-ES"/>
-        </w:rPr>
-        <w:t xml:space="preserve"> uniendo las partes </w:t>
-      </w:r>
-      <w:r>
-        <w:rPr>
-          <w:lang w:val="es-ES"/>
-        </w:rPr>
-        <w:t>más</w:t>
-      </w:r>
-      <w:r>
-        <w:rPr>
-          <w:lang w:val="es-ES"/>
-        </w:rPr>
-        <w:t xml:space="preserve"> cortas, se alza la hoja con los dedos índice, anular, y el gordo.</w:t>
+        <w:t>Sujete la hoja con los dedos pulgar e índice</w:t>
       </w:r>
     </w:p>
     <w:p>
@@ -180,7 +156,7 @@
         <w:rPr>
           <w:lang w:val="es-ES"/>
         </w:rPr>
-        <w:t>se agarra la hoja entre los dedos índice y corazón.</w:t>
+        <w:t>Poner los dedos del corazón, anular y meñique, debajo de la hoja.</w:t>
       </w:r>
     </w:p>
     <w:p>
@@ -227,25 +203,19 @@
         <w:rPr>
           <w:lang w:val="es-ES"/>
         </w:rPr>
-        <w:t>Se</w:t>
-      </w:r>
-      <w:r>
-        <w:rPr>
-          <w:lang w:val="es-ES"/>
-        </w:rPr>
-        <w:t xml:space="preserve"> toman las tarjetas de tal forma que el dedo gordo y </w:t>
-      </w:r>
-      <w:r>
-        <w:rPr>
-          <w:lang w:val="es-ES"/>
-        </w:rPr>
-        <w:t>el dedo</w:t>
-      </w:r>
-      <w:r>
-        <w:rPr>
-          <w:lang w:val="es-ES"/>
-        </w:rPr>
-        <w:t xml:space="preserve"> del corazón estén en la intersección de las dos tarjetas.</w:t>
+        <w:t>con los dedos que</w:t>
+      </w:r>
+      <w:r>
+        <w:rPr>
+          <w:lang w:val="es-ES"/>
+        </w:rPr>
+        <w:t xml:space="preserve"> tiene por debajo de la hoja, estruje las tarjetas hacia usted</w:t>
+      </w:r>
+      <w:r>
+        <w:rPr>
+          <w:lang w:val="es-ES"/>
+        </w:rPr>
+        <w:t>.</w:t>
       </w:r>
     </w:p>
     <w:p>
@@ -272,13 +242,18 @@
         <w:rPr>
           <w:lang w:val="es-ES"/>
         </w:rPr>
-        <w:t>Los dedos índice y anular hacen presión hacia el dedo gordo.</w:t>
-      </w:r>
-    </w:p>
-    <w:p>
-      <w:pPr>
-        <w:rPr>
-          <w:b/>
+        <w:t xml:space="preserve">con la mano que acaba de extraer las tarjetas y sujetar la hoja, con los dedos índice y pulgar, rote las tarjetas de tal forma, que los lados más cortos se unan.  </w:t>
+      </w:r>
+      <w:r>
+        <w:rPr>
+          <w:lang w:val="es-ES"/>
+        </w:rPr>
+        <w:t xml:space="preserve">  </w:t>
+      </w:r>
+    </w:p>
+    <w:p>
+      <w:pPr>
+        <w:rPr>
           <w:lang w:val="es-ES"/>
         </w:rPr>
       </w:pPr>
@@ -293,26 +268,107 @@
         <w:rPr>
           <w:lang w:val="es-ES"/>
         </w:rPr>
-        <w:t>Se apoya el triángulo en la superficie de la hoja de papel.</w:t>
-      </w:r>
-    </w:p>
-    <w:p>
-      <w:pPr>
-        <w:rPr>
-          <w:b/>
-          <w:lang w:val="es-ES"/>
-        </w:rPr>
-      </w:pPr>
-    </w:p>
-    <w:p>
-      <w:pPr>
-        <w:rPr>
-          <w:b/>
-          <w:lang w:val="es-ES"/>
-        </w:rPr>
-      </w:pPr>
+        <w:t>con los dedos índices y anular, deslizar las tarjetas hasta el borde de la mesa (en caso de que sea una mesa que tenga esquinas, no deslizar hacia las esquinas)</w:t>
+      </w:r>
+    </w:p>
+    <w:p>
+      <w:pPr>
+        <w:rPr>
+          <w:lang w:val="es-ES"/>
+        </w:rPr>
+      </w:pPr>
+      <w:r>
+        <w:rPr>
+          <w:b/>
+          <w:lang w:val="es-ES"/>
+        </w:rPr>
+        <w:t>Paso 7:</w:t>
+      </w:r>
+      <w:r>
+        <w:rPr>
+          <w:lang w:val="es-ES"/>
+        </w:rPr>
+        <w:t xml:space="preserve"> Al llegar al borde de la mesa, agarrar la parte superior de las tarjetas con los dedos índice anular y del corazón por la parte superior, y pulgar con la parte inferior. El dedo índice y pulgar debe estar en la unión de las dos tarjetas. </w:t>
+      </w:r>
+    </w:p>
+    <w:p>
+      <w:pPr>
+        <w:rPr>
+          <w:lang w:val="es-ES"/>
+        </w:rPr>
+      </w:pPr>
+      <w:r>
+        <w:rPr>
+          <w:b/>
+          <w:lang w:val="es-ES"/>
+        </w:rPr>
+        <w:lastRenderedPageBreak/>
+        <w:t xml:space="preserve">Paso 9: </w:t>
+      </w:r>
+      <w:r>
+        <w:rPr>
+          <w:lang w:val="es-ES"/>
+        </w:rPr>
+        <w:t>Con los dedos índices y anular empuja las tarjetas hacia el dedo pulgar, sin soltar el dedo índice, el cual debe estar en la unión de l</w:t>
+      </w:r>
       <w:bookmarkStart w:id="0" w:name="_GoBack"/>
       <w:bookmarkEnd w:id="0"/>
+      <w:r>
+        <w:rPr>
+          <w:lang w:val="es-ES"/>
+        </w:rPr>
+        <w:t>os dos tarjetas.</w:t>
+      </w:r>
+    </w:p>
+    <w:p>
+      <w:pPr>
+        <w:rPr>
+          <w:lang w:val="es-ES"/>
+        </w:rPr>
+      </w:pPr>
+      <w:r>
+        <w:rPr>
+          <w:b/>
+          <w:lang w:val="es-ES"/>
+        </w:rPr>
+        <w:t xml:space="preserve">Paso 10: </w:t>
+      </w:r>
+      <w:r>
+        <w:rPr>
+          <w:lang w:val="es-ES"/>
+        </w:rPr>
+        <w:t>Pon las tarjetas como terminaron en el paso 9, sobre la hoja.</w:t>
+      </w:r>
+    </w:p>
+    <w:p>
+      <w:pPr>
+        <w:rPr>
+          <w:lang w:val="es-ES"/>
+        </w:rPr>
+      </w:pPr>
+    </w:p>
+    <w:p>
+      <w:pPr>
+        <w:rPr>
+          <w:lang w:val="es-ES"/>
+        </w:rPr>
+      </w:pPr>
+    </w:p>
+    <w:p>
+      <w:pPr>
+        <w:rPr>
+          <w:b/>
+          <w:lang w:val="es-ES"/>
+        </w:rPr>
+      </w:pPr>
+    </w:p>
+    <w:p>
+      <w:pPr>
+        <w:rPr>
+          <w:b/>
+          <w:lang w:val="es-ES"/>
+        </w:rPr>
+      </w:pPr>
     </w:p>
     <w:sectPr>
       <w:pgSz w:w="12240" w:h="15840"/>
